--- a/game_reviews/translations/arthurs-fortune (Version 2).docx
+++ b/game_reviews/translations/arthurs-fortune (Version 2).docx
@@ -8,18 +8,6 @@
       </w:pPr>
       <w:r>
         <w:t>Play Arthur's Fortune Free Slot - Review &amp; Payout Potential</w:t>
-      </w:r>
-    </w:p>
-    <w:p>
-      <w:r/>
-      <w:r>
-        <w:rPr>
-          <w:b/>
-        </w:rPr>
-        <w:t>Meta description</w:t>
-      </w:r>
-      <w:r>
-        <w:t>: Play Arthur's Fortune for free and win big with multiple bonus features. Read our review for payout potential and exciting gameplay features.</w:t>
       </w:r>
     </w:p>
     <w:p>
@@ -441,9 +429,18 @@
       <w:r/>
       <w:r>
         <w:rPr>
+          <w:b/>
+        </w:rPr>
+        <w:t>Play Arthur's Fortune Free Slot - Review &amp; Payout Potential</w:t>
+      </w:r>
+    </w:p>
+    <w:p>
+      <w:r/>
+      <w:r>
+        <w:rPr>
           <w:i/>
         </w:rPr>
-        <w:t>Create a feature image for Arthur's Fortune For the feature image of Arthur's Fortune, we want a cartoon-style design that captures the medieval theme of the game. The image should feature a happy Maya warrior with glasses that fits the adventurous and fun side of the game. The warrior should be holding a shield with the game's name "Arthur's Fortune," and the background should feature a castle and a village to give players a glimpse of the medieval world they're entering. The colors should be bright, vivid, and eye-catching to attract players.</w:t>
+        <w:t>Play Arthur's Fortune for free and win big with multiple bonus features. Read our review for payout potential and exciting gameplay features.</w:t>
       </w:r>
     </w:p>
     <w:sectPr>

--- a/game_reviews/translations/arthurs-fortune (Version 2).docx
+++ b/game_reviews/translations/arthurs-fortune (Version 2).docx
@@ -8,6 +8,18 @@
       </w:pPr>
       <w:r>
         <w:t>Play Arthur's Fortune Free Slot - Review &amp; Payout Potential</w:t>
+      </w:r>
+    </w:p>
+    <w:p>
+      <w:r/>
+      <w:r>
+        <w:rPr>
+          <w:b/>
+        </w:rPr>
+        <w:t>Meta description</w:t>
+      </w:r>
+      <w:r>
+        <w:t>: Play Arthur's Fortune for free and win big with multiple bonus features. Read our review for payout potential and exciting gameplay features.</w:t>
       </w:r>
     </w:p>
     <w:p>
@@ -429,18 +441,9 @@
       <w:r/>
       <w:r>
         <w:rPr>
-          <w:b/>
-        </w:rPr>
-        <w:t>Play Arthur's Fortune Free Slot - Review &amp; Payout Potential</w:t>
-      </w:r>
-    </w:p>
-    <w:p>
-      <w:r/>
-      <w:r>
-        <w:rPr>
           <w:i/>
         </w:rPr>
-        <w:t>Play Arthur's Fortune for free and win big with multiple bonus features. Read our review for payout potential and exciting gameplay features.</w:t>
+        <w:t>Create a feature image for Arthur's Fortune For the feature image of Arthur's Fortune, we want a cartoon-style design that captures the medieval theme of the game. The image should feature a happy Maya warrior with glasses that fits the adventurous and fun side of the game. The warrior should be holding a shield with the game's name "Arthur's Fortune," and the background should feature a castle and a village to give players a glimpse of the medieval world they're entering. The colors should be bright, vivid, and eye-catching to attract players.</w:t>
       </w:r>
     </w:p>
     <w:sectPr>
